--- a/Documentation.docx
+++ b/Documentation.docx
@@ -2640,7 +2640,7 @@
           </mc:Choice>
           <mc:Fallback>
             <w:pict>
-              <v:rect w14:anchorId="7EC99015" id="Rectangle 11" o:spid="_x0000_s1026" style="position:absolute;margin-left:128.45pt;margin-top:9.3pt;width:163.6pt;height:33.4pt;z-index:251662336;visibility:visible;mso-wrap-style:square;mso-wrap-distance-left:9pt;mso-wrap-distance-top:0;mso-wrap-distance-right:9pt;mso-wrap-distance-bottom:0;mso-position-horizontal:absolute;mso-position-horizontal-relative:text;mso-position-vertical:absolute;mso-position-vertical-relative:text;v-text-anchor:middle" o:gfxdata="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" fillcolor="white [3201]" strokecolor="white [3212]" strokeweight="1pt"/>
+              <v:rect w14:anchorId="426780B3" id="Rectangle 11" o:spid="_x0000_s1026" style="position:absolute;margin-left:128.45pt;margin-top:9.3pt;width:163.6pt;height:33.4pt;z-index:251662336;visibility:visible;mso-wrap-style:square;mso-wrap-distance-left:9pt;mso-wrap-distance-top:0;mso-wrap-distance-right:9pt;mso-wrap-distance-bottom:0;mso-position-horizontal:absolute;mso-position-horizontal-relative:text;mso-position-vertical:absolute;mso-position-vertical-relative:text;v-text-anchor:middle" o:gfxdata="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" fillcolor="white [3201]" strokecolor="white [3212]" strokeweight="1pt"/>
             </w:pict>
           </mc:Fallback>
         </mc:AlternateContent>
@@ -3275,7 +3275,7 @@
           </mc:Choice>
           <mc:Fallback>
             <w:pict>
-              <v:roundrect w14:anchorId="1DAD4E4C" id="Rounded Rectangle 18" o:spid="_x0000_s1026" style="position:absolute;margin-left:385.35pt;margin-top:236.15pt;width:132.5pt;height:21.9pt;z-index:251667456;visibility:visible;mso-wrap-style:square;mso-wrap-distance-left:9pt;mso-wrap-distance-top:0;mso-wrap-distance-right:9pt;mso-wrap-distance-bottom:0;mso-position-horizontal:absolute;mso-position-horizontal-relative:text;mso-position-vertical:absolute;mso-position-vertical-relative:text;v-text-anchor:middle" arcsize="10923f" o:gfxdata="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" fillcolor="white [3212]" strokecolor="white [3212]" strokeweight="1pt">
+              <v:roundrect w14:anchorId="313A6AA0" id="Rounded Rectangle 18" o:spid="_x0000_s1026" style="position:absolute;margin-left:385.35pt;margin-top:236.15pt;width:132.5pt;height:21.9pt;z-index:251667456;visibility:visible;mso-wrap-style:square;mso-wrap-distance-left:9pt;mso-wrap-distance-top:0;mso-wrap-distance-right:9pt;mso-wrap-distance-bottom:0;mso-position-horizontal:absolute;mso-position-horizontal-relative:text;mso-position-vertical:absolute;mso-position-vertical-relative:text;v-text-anchor:middle" arcsize="10923f" o:gfxdata="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" fillcolor="white [3212]" strokecolor="white [3212]" strokeweight="1pt">
                 <v:stroke joinstyle="miter"/>
               </v:roundrect>
             </w:pict>
@@ -3431,8 +3431,6 @@
           <w:szCs w:val="24"/>
         </w:rPr>
       </w:pPr>
-      <w:bookmarkStart w:id="0" w:name="_GoBack"/>
-      <w:bookmarkEnd w:id="0"/>
       <w:r>
         <w:rPr>
           <w:rFonts w:ascii="Times New Roman" w:eastAsia="Times New Roman" w:hAnsi="Times New Roman" w:cs="Times New Roman"/>
@@ -4486,8 +4484,8 @@
       <w:pPr>
         <w:pStyle w:val="ListParagraph"/>
         <w:numPr>
-          <w:ilvl w:val="2"/>
-          <w:numId w:val="4"/>
+          <w:ilvl w:val="0"/>
+          <w:numId w:val="10"/>
         </w:numPr>
         <w:spacing w:after="0" w:line="240" w:lineRule="auto"/>
         <w:textAlignment w:val="baseline"/>
@@ -4507,6 +4505,57 @@
         </w:rPr>
         <w:t>This Application Could be improved in terms of code optimization and UI.</w:t>
       </w:r>
+    </w:p>
+    <w:p>
+      <w:pPr>
+        <w:spacing w:after="0" w:line="240" w:lineRule="auto"/>
+        <w:textAlignment w:val="baseline"/>
+        <w:rPr>
+          <w:rFonts w:ascii="Arial" w:eastAsia="Times New Roman" w:hAnsi="Arial" w:cs="Arial"/>
+          <w:color w:val="000000"/>
+          <w:sz w:val="24"/>
+          <w:szCs w:val="24"/>
+        </w:rPr>
+      </w:pPr>
+    </w:p>
+    <w:p>
+      <w:pPr>
+        <w:pStyle w:val="ListParagraph"/>
+        <w:numPr>
+          <w:ilvl w:val="0"/>
+          <w:numId w:val="10"/>
+        </w:numPr>
+        <w:spacing w:after="0" w:line="240" w:lineRule="auto"/>
+        <w:textAlignment w:val="baseline"/>
+        <w:rPr>
+          <w:rFonts w:ascii="Arial" w:eastAsia="Times New Roman" w:hAnsi="Arial" w:cs="Arial"/>
+          <w:color w:val="000000"/>
+          <w:sz w:val="24"/>
+          <w:szCs w:val="24"/>
+        </w:rPr>
+      </w:pPr>
+      <w:hyperlink r:id="rId25" w:history="1">
+        <w:proofErr w:type="spellStart"/>
+        <w:r>
+          <w:rPr>
+            <w:rStyle w:val="Hyperlink"/>
+            <w:rFonts w:ascii="Arial" w:eastAsia="Times New Roman" w:hAnsi="Arial" w:cs="Arial"/>
+            <w:sz w:val="24"/>
+            <w:szCs w:val="24"/>
+          </w:rPr>
+          <w:t>Github</w:t>
+        </w:r>
+        <w:proofErr w:type="spellEnd"/>
+        <w:r>
+          <w:rPr>
+            <w:rStyle w:val="Hyperlink"/>
+            <w:rFonts w:ascii="Arial" w:eastAsia="Times New Roman" w:hAnsi="Arial" w:cs="Arial"/>
+            <w:sz w:val="24"/>
+            <w:szCs w:val="24"/>
+          </w:rPr>
+          <w:t xml:space="preserve"> Link For The Project</w:t>
+        </w:r>
+      </w:hyperlink>
     </w:p>
     <w:p>
       <w:pPr>
@@ -4526,8 +4575,8 @@
       <w:pPr>
         <w:pStyle w:val="ListParagraph"/>
         <w:numPr>
-          <w:ilvl w:val="2"/>
-          <w:numId w:val="4"/>
+          <w:ilvl w:val="0"/>
+          <w:numId w:val="10"/>
         </w:numPr>
         <w:spacing w:after="0" w:line="240" w:lineRule="auto"/>
         <w:textAlignment w:val="baseline"/>
@@ -4556,17 +4605,316 @@
           <w:sz w:val="24"/>
           <w:szCs w:val="24"/>
         </w:rPr>
-        <w:t xml:space="preserve"> taking over the tech jobs </w:t>
-      </w:r>
-      <w:r>
-        <w:rPr>
-          <w:rFonts w:ascii="Arial" w:eastAsia="Times New Roman" w:hAnsi="Arial" w:cs="Arial"/>
-          <w:color w:val="000000"/>
-          <w:sz w:val="24"/>
-          <w:szCs w:val="24"/>
-        </w:rPr>
+        <w:t xml:space="preserve"> taking over the tech </w:t>
+      </w:r>
+      <w:proofErr w:type="gramStart"/>
+      <w:r>
+        <w:rPr>
+          <w:rFonts w:ascii="Arial" w:eastAsia="Times New Roman" w:hAnsi="Arial" w:cs="Arial"/>
+          <w:color w:val="000000"/>
+          <w:sz w:val="24"/>
+          <w:szCs w:val="24"/>
+        </w:rPr>
+        <w:t xml:space="preserve">jobs </w:t>
+      </w:r>
+      <w:proofErr w:type="gramEnd"/>
+      <w:r>
         <w:sym w:font="Wingdings" w:char="F04A"/>
       </w:r>
+      <w:r>
+        <w:t>.</w:t>
+      </w:r>
+    </w:p>
+    <w:p>
+      <w:pPr>
+        <w:pStyle w:val="ListParagraph"/>
+        <w:rPr>
+          <w:rFonts w:ascii="Arial" w:eastAsia="Times New Roman" w:hAnsi="Arial" w:cs="Arial"/>
+          <w:color w:val="000000"/>
+          <w:sz w:val="24"/>
+          <w:szCs w:val="24"/>
+        </w:rPr>
+      </w:pPr>
+    </w:p>
+    <w:p>
+      <w:pPr>
+        <w:spacing w:after="0" w:line="240" w:lineRule="auto"/>
+        <w:textAlignment w:val="baseline"/>
+        <w:rPr>
+          <w:rFonts w:ascii="Arial" w:eastAsia="Times New Roman" w:hAnsi="Arial" w:cs="Arial"/>
+          <w:color w:val="000000"/>
+          <w:sz w:val="24"/>
+          <w:szCs w:val="24"/>
+        </w:rPr>
+      </w:pPr>
+      <w:r>
+        <w:rPr>
+          <w:rFonts w:ascii="Arial" w:eastAsia="Times New Roman" w:hAnsi="Arial" w:cs="Arial"/>
+          <w:color w:val="000000"/>
+          <w:sz w:val="24"/>
+          <w:szCs w:val="24"/>
+        </w:rPr>
+        <w:t>My Other Related Projects:</w:t>
+      </w:r>
+    </w:p>
+    <w:p>
+      <w:pPr>
+        <w:spacing w:after="0" w:line="240" w:lineRule="auto"/>
+        <w:textAlignment w:val="baseline"/>
+        <w:rPr>
+          <w:rFonts w:ascii="Arial" w:eastAsia="Times New Roman" w:hAnsi="Arial" w:cs="Arial"/>
+          <w:color w:val="000000"/>
+          <w:sz w:val="24"/>
+          <w:szCs w:val="24"/>
+        </w:rPr>
+      </w:pPr>
+    </w:p>
+    <w:p>
+      <w:pPr>
+        <w:pStyle w:val="ListParagraph"/>
+        <w:numPr>
+          <w:ilvl w:val="0"/>
+          <w:numId w:val="11"/>
+        </w:numPr>
+        <w:spacing w:after="0" w:line="240" w:lineRule="auto"/>
+        <w:textAlignment w:val="baseline"/>
+        <w:rPr>
+          <w:rFonts w:ascii="Arial" w:eastAsia="Times New Roman" w:hAnsi="Arial" w:cs="Arial"/>
+          <w:color w:val="000000"/>
+          <w:sz w:val="24"/>
+          <w:szCs w:val="24"/>
+        </w:rPr>
+      </w:pPr>
+      <w:hyperlink r:id="rId26" w:history="1">
+        <w:r>
+          <w:rPr>
+            <w:rStyle w:val="Hyperlink"/>
+            <w:rFonts w:ascii="Arial" w:eastAsia="Times New Roman" w:hAnsi="Arial" w:cs="Arial"/>
+            <w:sz w:val="24"/>
+            <w:szCs w:val="24"/>
+          </w:rPr>
+          <w:t>Airport Management System</w:t>
+        </w:r>
+      </w:hyperlink>
+    </w:p>
+    <w:p>
+      <w:pPr>
+        <w:spacing w:after="0" w:line="240" w:lineRule="auto"/>
+        <w:textAlignment w:val="baseline"/>
+        <w:rPr>
+          <w:rFonts w:ascii="Arial" w:eastAsia="Times New Roman" w:hAnsi="Arial" w:cs="Arial"/>
+          <w:color w:val="000000"/>
+          <w:sz w:val="24"/>
+          <w:szCs w:val="24"/>
+        </w:rPr>
+      </w:pPr>
+    </w:p>
+    <w:p>
+      <w:pPr>
+        <w:pStyle w:val="ListParagraph"/>
+        <w:numPr>
+          <w:ilvl w:val="0"/>
+          <w:numId w:val="11"/>
+        </w:numPr>
+        <w:spacing w:after="0" w:line="240" w:lineRule="auto"/>
+        <w:textAlignment w:val="baseline"/>
+        <w:rPr>
+          <w:rFonts w:ascii="Arial" w:eastAsia="Times New Roman" w:hAnsi="Arial" w:cs="Arial"/>
+          <w:color w:val="000000"/>
+          <w:sz w:val="24"/>
+          <w:szCs w:val="24"/>
+        </w:rPr>
+      </w:pPr>
+      <w:hyperlink r:id="rId27" w:history="1">
+        <w:r>
+          <w:rPr>
+            <w:rStyle w:val="Hyperlink"/>
+            <w:rFonts w:ascii="Arial" w:eastAsia="Times New Roman" w:hAnsi="Arial" w:cs="Arial"/>
+            <w:sz w:val="24"/>
+            <w:szCs w:val="24"/>
+          </w:rPr>
+          <w:t>Hotel Management System DBMS Projec</w:t>
+        </w:r>
+      </w:hyperlink>
+      <w:r>
+        <w:rPr>
+          <w:rFonts w:ascii="Arial" w:eastAsia="Times New Roman" w:hAnsi="Arial" w:cs="Arial"/>
+          <w:color w:val="000000"/>
+          <w:sz w:val="24"/>
+          <w:szCs w:val="24"/>
+        </w:rPr>
+        <w:t>t</w:t>
+      </w:r>
+    </w:p>
+    <w:p>
+      <w:pPr>
+        <w:pStyle w:val="ListParagraph"/>
+        <w:rPr>
+          <w:rFonts w:ascii="Arial" w:eastAsia="Times New Roman" w:hAnsi="Arial" w:cs="Arial"/>
+          <w:color w:val="000000"/>
+          <w:sz w:val="24"/>
+          <w:szCs w:val="24"/>
+        </w:rPr>
+      </w:pPr>
+    </w:p>
+    <w:p>
+      <w:pPr>
+        <w:pStyle w:val="ListParagraph"/>
+        <w:numPr>
+          <w:ilvl w:val="0"/>
+          <w:numId w:val="11"/>
+        </w:numPr>
+        <w:spacing w:after="0" w:line="240" w:lineRule="auto"/>
+        <w:textAlignment w:val="baseline"/>
+        <w:rPr>
+          <w:rFonts w:ascii="Arial" w:eastAsia="Times New Roman" w:hAnsi="Arial" w:cs="Arial"/>
+          <w:color w:val="000000"/>
+          <w:sz w:val="24"/>
+          <w:szCs w:val="24"/>
+        </w:rPr>
+      </w:pPr>
+      <w:hyperlink r:id="rId28" w:history="1">
+        <w:r>
+          <w:rPr>
+            <w:rStyle w:val="Hyperlink"/>
+            <w:rFonts w:ascii="Arial" w:eastAsia="Times New Roman" w:hAnsi="Arial" w:cs="Arial"/>
+            <w:sz w:val="24"/>
+            <w:szCs w:val="24"/>
+          </w:rPr>
+          <w:t xml:space="preserve">Network Management System With </w:t>
+        </w:r>
+        <w:proofErr w:type="spellStart"/>
+        <w:r>
+          <w:rPr>
+            <w:rStyle w:val="Hyperlink"/>
+            <w:rFonts w:ascii="Arial" w:eastAsia="Times New Roman" w:hAnsi="Arial" w:cs="Arial"/>
+            <w:sz w:val="24"/>
+            <w:szCs w:val="24"/>
+          </w:rPr>
+          <w:t>VUEjs</w:t>
+        </w:r>
+        <w:proofErr w:type="spellEnd"/>
+        <w:r>
+          <w:rPr>
+            <w:rStyle w:val="Hyperlink"/>
+            <w:rFonts w:ascii="Arial" w:eastAsia="Times New Roman" w:hAnsi="Arial" w:cs="Arial"/>
+            <w:sz w:val="24"/>
+            <w:szCs w:val="24"/>
+          </w:rPr>
+          <w:t xml:space="preserve"> </w:t>
+        </w:r>
+        <w:proofErr w:type="spellStart"/>
+        <w:r>
+          <w:rPr>
+            <w:rStyle w:val="Hyperlink"/>
+            <w:rFonts w:ascii="Arial" w:eastAsia="Times New Roman" w:hAnsi="Arial" w:cs="Arial"/>
+            <w:sz w:val="24"/>
+            <w:szCs w:val="24"/>
+          </w:rPr>
+          <w:t>Django</w:t>
+        </w:r>
+        <w:proofErr w:type="spellEnd"/>
+        <w:r>
+          <w:rPr>
+            <w:rStyle w:val="Hyperlink"/>
+            <w:rFonts w:ascii="Arial" w:eastAsia="Times New Roman" w:hAnsi="Arial" w:cs="Arial"/>
+            <w:sz w:val="24"/>
+            <w:szCs w:val="24"/>
+          </w:rPr>
+          <w:t xml:space="preserve"> </w:t>
+        </w:r>
+        <w:proofErr w:type="spellStart"/>
+        <w:r>
+          <w:rPr>
+            <w:rStyle w:val="Hyperlink"/>
+            <w:rFonts w:ascii="Arial" w:eastAsia="Times New Roman" w:hAnsi="Arial" w:cs="Arial"/>
+            <w:sz w:val="24"/>
+            <w:szCs w:val="24"/>
+          </w:rPr>
+          <w:t>PostgreSQL</w:t>
+        </w:r>
+        <w:proofErr w:type="spellEnd"/>
+      </w:hyperlink>
+    </w:p>
+    <w:p>
+      <w:pPr>
+        <w:pStyle w:val="ListParagraph"/>
+        <w:rPr>
+          <w:rFonts w:ascii="Arial" w:eastAsia="Times New Roman" w:hAnsi="Arial" w:cs="Arial"/>
+          <w:color w:val="000000"/>
+          <w:sz w:val="24"/>
+          <w:szCs w:val="24"/>
+        </w:rPr>
+      </w:pPr>
+    </w:p>
+    <w:p>
+      <w:pPr>
+        <w:pStyle w:val="ListParagraph"/>
+        <w:numPr>
+          <w:ilvl w:val="0"/>
+          <w:numId w:val="11"/>
+        </w:numPr>
+        <w:spacing w:after="0" w:line="240" w:lineRule="auto"/>
+        <w:textAlignment w:val="baseline"/>
+        <w:rPr>
+          <w:rFonts w:ascii="Arial" w:eastAsia="Times New Roman" w:hAnsi="Arial" w:cs="Arial"/>
+          <w:color w:val="000000"/>
+          <w:sz w:val="24"/>
+          <w:szCs w:val="24"/>
+        </w:rPr>
+      </w:pPr>
+      <w:hyperlink r:id="rId29" w:history="1">
+        <w:r>
+          <w:rPr>
+            <w:rStyle w:val="Hyperlink"/>
+            <w:rFonts w:ascii="Arial" w:eastAsia="Times New Roman" w:hAnsi="Arial" w:cs="Arial"/>
+            <w:sz w:val="24"/>
+            <w:szCs w:val="24"/>
+          </w:rPr>
+          <w:t>Book Worm Web Application</w:t>
+        </w:r>
+      </w:hyperlink>
+    </w:p>
+    <w:p>
+      <w:pPr>
+        <w:pStyle w:val="ListParagraph"/>
+        <w:rPr>
+          <w:rFonts w:ascii="Arial" w:eastAsia="Times New Roman" w:hAnsi="Arial" w:cs="Arial"/>
+          <w:color w:val="000000"/>
+          <w:sz w:val="24"/>
+          <w:szCs w:val="24"/>
+        </w:rPr>
+      </w:pPr>
+    </w:p>
+    <w:p>
+      <w:pPr>
+        <w:pStyle w:val="ListParagraph"/>
+        <w:numPr>
+          <w:ilvl w:val="0"/>
+          <w:numId w:val="11"/>
+        </w:numPr>
+        <w:spacing w:after="0" w:line="240" w:lineRule="auto"/>
+        <w:textAlignment w:val="baseline"/>
+        <w:rPr>
+          <w:rFonts w:ascii="Arial" w:eastAsia="Times New Roman" w:hAnsi="Arial" w:cs="Arial"/>
+          <w:color w:val="000000"/>
+          <w:sz w:val="24"/>
+          <w:szCs w:val="24"/>
+        </w:rPr>
+      </w:pPr>
+      <w:hyperlink r:id="rId30" w:history="1">
+        <w:r>
+          <w:rPr>
+            <w:rStyle w:val="Hyperlink"/>
+            <w:rFonts w:ascii="Arial" w:eastAsia="Times New Roman" w:hAnsi="Arial" w:cs="Arial"/>
+            <w:sz w:val="24"/>
+            <w:szCs w:val="24"/>
+          </w:rPr>
+          <w:t>Covid19 Simulator Using Java</w:t>
+        </w:r>
+      </w:hyperlink>
+      <w:bookmarkStart w:id="0" w:name="_GoBack"/>
+      <w:bookmarkEnd w:id="0"/>
     </w:p>
     <w:sectPr>
       <w:pgSz w:w="12240" w:h="15840"/>
@@ -4581,6 +4929,232 @@
 <file path=word/numbering.xml><?xml version="1.0" encoding="utf-8"?>
 <w:numbering xmlns:wpc="http://schemas.microsoft.com/office/word/2010/wordprocessingCanvas" xmlns:mc="http://schemas.openxmlformats.org/markup-compatibility/2006" xmlns:o="urn:schemas-microsoft-com:office:office" xmlns:r="http://schemas.openxmlformats.org/officeDocument/2006/relationships" xmlns:m="http://schemas.openxmlformats.org/officeDocument/2006/math" xmlns:v="urn:schemas-microsoft-com:vml" xmlns:wp14="http://schemas.microsoft.com/office/word/2010/wordprocessingDrawing" xmlns:wp="http://schemas.openxmlformats.org/drawingml/2006/wordprocessingDrawing" xmlns:w10="urn:schemas-microsoft-com:office:word" xmlns:w="http://schemas.openxmlformats.org/wordprocessingml/2006/main" xmlns:w14="http://schemas.microsoft.com/office/word/2010/wordml" xmlns:w15="http://schemas.microsoft.com/office/word/2012/wordml" xmlns:wpg="http://schemas.microsoft.com/office/word/2010/wordprocessingGroup" xmlns:wpi="http://schemas.microsoft.com/office/word/2010/wordprocessingInk" xmlns:wne="http://schemas.microsoft.com/office/word/2006/wordml" xmlns:wps="http://schemas.microsoft.com/office/word/2010/wordprocessingShape" mc:Ignorable="w14 w15 wp14">
   <w:abstractNum w:abstractNumId="0">
+    <w:nsid w:val="157E432E"/>
+    <w:multiLevelType w:val="hybridMultilevel"/>
+    <w:tmpl w:val="0FC20666"/>
+    <w:lvl w:ilvl="0" w:tplc="04090001">
+      <w:start w:val="1"/>
+      <w:numFmt w:val="bullet"/>
+      <w:lvlText w:val=""/>
+      <w:lvlJc w:val="left"/>
+      <w:pPr>
+        <w:ind w:left="720" w:hanging="360"/>
+      </w:pPr>
+      <w:rPr>
+        <w:rFonts w:ascii="Symbol" w:hAnsi="Symbol" w:hint="default"/>
+      </w:rPr>
+    </w:lvl>
+    <w:lvl w:ilvl="1" w:tplc="04090003" w:tentative="1">
+      <w:start w:val="1"/>
+      <w:numFmt w:val="bullet"/>
+      <w:lvlText w:val="o"/>
+      <w:lvlJc w:val="left"/>
+      <w:pPr>
+        <w:ind w:left="1440" w:hanging="360"/>
+      </w:pPr>
+      <w:rPr>
+        <w:rFonts w:ascii="Courier New" w:hAnsi="Courier New" w:cs="Courier New" w:hint="default"/>
+      </w:rPr>
+    </w:lvl>
+    <w:lvl w:ilvl="2" w:tplc="04090005" w:tentative="1">
+      <w:start w:val="1"/>
+      <w:numFmt w:val="bullet"/>
+      <w:lvlText w:val=""/>
+      <w:lvlJc w:val="left"/>
+      <w:pPr>
+        <w:ind w:left="2160" w:hanging="360"/>
+      </w:pPr>
+      <w:rPr>
+        <w:rFonts w:ascii="Wingdings" w:hAnsi="Wingdings" w:hint="default"/>
+      </w:rPr>
+    </w:lvl>
+    <w:lvl w:ilvl="3" w:tplc="04090001" w:tentative="1">
+      <w:start w:val="1"/>
+      <w:numFmt w:val="bullet"/>
+      <w:lvlText w:val=""/>
+      <w:lvlJc w:val="left"/>
+      <w:pPr>
+        <w:ind w:left="2880" w:hanging="360"/>
+      </w:pPr>
+      <w:rPr>
+        <w:rFonts w:ascii="Symbol" w:hAnsi="Symbol" w:hint="default"/>
+      </w:rPr>
+    </w:lvl>
+    <w:lvl w:ilvl="4" w:tplc="04090003" w:tentative="1">
+      <w:start w:val="1"/>
+      <w:numFmt w:val="bullet"/>
+      <w:lvlText w:val="o"/>
+      <w:lvlJc w:val="left"/>
+      <w:pPr>
+        <w:ind w:left="3600" w:hanging="360"/>
+      </w:pPr>
+      <w:rPr>
+        <w:rFonts w:ascii="Courier New" w:hAnsi="Courier New" w:cs="Courier New" w:hint="default"/>
+      </w:rPr>
+    </w:lvl>
+    <w:lvl w:ilvl="5" w:tplc="04090005" w:tentative="1">
+      <w:start w:val="1"/>
+      <w:numFmt w:val="bullet"/>
+      <w:lvlText w:val=""/>
+      <w:lvlJc w:val="left"/>
+      <w:pPr>
+        <w:ind w:left="4320" w:hanging="360"/>
+      </w:pPr>
+      <w:rPr>
+        <w:rFonts w:ascii="Wingdings" w:hAnsi="Wingdings" w:hint="default"/>
+      </w:rPr>
+    </w:lvl>
+    <w:lvl w:ilvl="6" w:tplc="04090001" w:tentative="1">
+      <w:start w:val="1"/>
+      <w:numFmt w:val="bullet"/>
+      <w:lvlText w:val=""/>
+      <w:lvlJc w:val="left"/>
+      <w:pPr>
+        <w:ind w:left="5040" w:hanging="360"/>
+      </w:pPr>
+      <w:rPr>
+        <w:rFonts w:ascii="Symbol" w:hAnsi="Symbol" w:hint="default"/>
+      </w:rPr>
+    </w:lvl>
+    <w:lvl w:ilvl="7" w:tplc="04090003" w:tentative="1">
+      <w:start w:val="1"/>
+      <w:numFmt w:val="bullet"/>
+      <w:lvlText w:val="o"/>
+      <w:lvlJc w:val="left"/>
+      <w:pPr>
+        <w:ind w:left="5760" w:hanging="360"/>
+      </w:pPr>
+      <w:rPr>
+        <w:rFonts w:ascii="Courier New" w:hAnsi="Courier New" w:cs="Courier New" w:hint="default"/>
+      </w:rPr>
+    </w:lvl>
+    <w:lvl w:ilvl="8" w:tplc="04090005" w:tentative="1">
+      <w:start w:val="1"/>
+      <w:numFmt w:val="bullet"/>
+      <w:lvlText w:val=""/>
+      <w:lvlJc w:val="left"/>
+      <w:pPr>
+        <w:ind w:left="6480" w:hanging="360"/>
+      </w:pPr>
+      <w:rPr>
+        <w:rFonts w:ascii="Wingdings" w:hAnsi="Wingdings" w:hint="default"/>
+      </w:rPr>
+    </w:lvl>
+  </w:abstractNum>
+  <w:abstractNum w:abstractNumId="1">
+    <w:nsid w:val="1BC6440E"/>
+    <w:multiLevelType w:val="hybridMultilevel"/>
+    <w:tmpl w:val="920EC648"/>
+    <w:lvl w:ilvl="0" w:tplc="04090001">
+      <w:start w:val="1"/>
+      <w:numFmt w:val="bullet"/>
+      <w:lvlText w:val=""/>
+      <w:lvlJc w:val="left"/>
+      <w:pPr>
+        <w:ind w:left="720" w:hanging="360"/>
+      </w:pPr>
+      <w:rPr>
+        <w:rFonts w:ascii="Symbol" w:hAnsi="Symbol" w:hint="default"/>
+      </w:rPr>
+    </w:lvl>
+    <w:lvl w:ilvl="1" w:tplc="04090003" w:tentative="1">
+      <w:start w:val="1"/>
+      <w:numFmt w:val="bullet"/>
+      <w:lvlText w:val="o"/>
+      <w:lvlJc w:val="left"/>
+      <w:pPr>
+        <w:ind w:left="1440" w:hanging="360"/>
+      </w:pPr>
+      <w:rPr>
+        <w:rFonts w:ascii="Courier New" w:hAnsi="Courier New" w:cs="Courier New" w:hint="default"/>
+      </w:rPr>
+    </w:lvl>
+    <w:lvl w:ilvl="2" w:tplc="04090005" w:tentative="1">
+      <w:start w:val="1"/>
+      <w:numFmt w:val="bullet"/>
+      <w:lvlText w:val=""/>
+      <w:lvlJc w:val="left"/>
+      <w:pPr>
+        <w:ind w:left="2160" w:hanging="360"/>
+      </w:pPr>
+      <w:rPr>
+        <w:rFonts w:ascii="Wingdings" w:hAnsi="Wingdings" w:hint="default"/>
+      </w:rPr>
+    </w:lvl>
+    <w:lvl w:ilvl="3" w:tplc="04090001" w:tentative="1">
+      <w:start w:val="1"/>
+      <w:numFmt w:val="bullet"/>
+      <w:lvlText w:val=""/>
+      <w:lvlJc w:val="left"/>
+      <w:pPr>
+        <w:ind w:left="2880" w:hanging="360"/>
+      </w:pPr>
+      <w:rPr>
+        <w:rFonts w:ascii="Symbol" w:hAnsi="Symbol" w:hint="default"/>
+      </w:rPr>
+    </w:lvl>
+    <w:lvl w:ilvl="4" w:tplc="04090003" w:tentative="1">
+      <w:start w:val="1"/>
+      <w:numFmt w:val="bullet"/>
+      <w:lvlText w:val="o"/>
+      <w:lvlJc w:val="left"/>
+      <w:pPr>
+        <w:ind w:left="3600" w:hanging="360"/>
+      </w:pPr>
+      <w:rPr>
+        <w:rFonts w:ascii="Courier New" w:hAnsi="Courier New" w:cs="Courier New" w:hint="default"/>
+      </w:rPr>
+    </w:lvl>
+    <w:lvl w:ilvl="5" w:tplc="04090005" w:tentative="1">
+      <w:start w:val="1"/>
+      <w:numFmt w:val="bullet"/>
+      <w:lvlText w:val=""/>
+      <w:lvlJc w:val="left"/>
+      <w:pPr>
+        <w:ind w:left="4320" w:hanging="360"/>
+      </w:pPr>
+      <w:rPr>
+        <w:rFonts w:ascii="Wingdings" w:hAnsi="Wingdings" w:hint="default"/>
+      </w:rPr>
+    </w:lvl>
+    <w:lvl w:ilvl="6" w:tplc="04090001" w:tentative="1">
+      <w:start w:val="1"/>
+      <w:numFmt w:val="bullet"/>
+      <w:lvlText w:val=""/>
+      <w:lvlJc w:val="left"/>
+      <w:pPr>
+        <w:ind w:left="5040" w:hanging="360"/>
+      </w:pPr>
+      <w:rPr>
+        <w:rFonts w:ascii="Symbol" w:hAnsi="Symbol" w:hint="default"/>
+      </w:rPr>
+    </w:lvl>
+    <w:lvl w:ilvl="7" w:tplc="04090003" w:tentative="1">
+      <w:start w:val="1"/>
+      <w:numFmt w:val="bullet"/>
+      <w:lvlText w:val="o"/>
+      <w:lvlJc w:val="left"/>
+      <w:pPr>
+        <w:ind w:left="5760" w:hanging="360"/>
+      </w:pPr>
+      <w:rPr>
+        <w:rFonts w:ascii="Courier New" w:hAnsi="Courier New" w:cs="Courier New" w:hint="default"/>
+      </w:rPr>
+    </w:lvl>
+    <w:lvl w:ilvl="8" w:tplc="04090005" w:tentative="1">
+      <w:start w:val="1"/>
+      <w:numFmt w:val="bullet"/>
+      <w:lvlText w:val=""/>
+      <w:lvlJc w:val="left"/>
+      <w:pPr>
+        <w:ind w:left="6480" w:hanging="360"/>
+      </w:pPr>
+      <w:rPr>
+        <w:rFonts w:ascii="Wingdings" w:hAnsi="Wingdings" w:hint="default"/>
+      </w:rPr>
+    </w:lvl>
+  </w:abstractNum>
+  <w:abstractNum w:abstractNumId="2">
     <w:nsid w:val="1FDF7505"/>
     <w:multiLevelType w:val="multilevel"/>
     <w:tmpl w:val="3FDC6198"/>
@@ -4729,7 +5303,7 @@
       </w:rPr>
     </w:lvl>
   </w:abstractNum>
-  <w:abstractNum w:abstractNumId="1">
+  <w:abstractNum w:abstractNumId="3">
     <w:nsid w:val="259C1267"/>
     <w:multiLevelType w:val="multilevel"/>
     <w:tmpl w:val="609E0944"/>
@@ -4878,7 +5452,7 @@
       </w:rPr>
     </w:lvl>
   </w:abstractNum>
-  <w:abstractNum w:abstractNumId="2">
+  <w:abstractNum w:abstractNumId="4">
     <w:nsid w:val="4F577AC5"/>
     <w:multiLevelType w:val="multilevel"/>
     <w:tmpl w:val="46D4B1A6"/>
@@ -5027,7 +5601,7 @@
       </w:rPr>
     </w:lvl>
   </w:abstractNum>
-  <w:abstractNum w:abstractNumId="3">
+  <w:abstractNum w:abstractNumId="5">
     <w:nsid w:val="57092DBA"/>
     <w:multiLevelType w:val="multilevel"/>
     <w:tmpl w:val="D018C242"/>
@@ -5176,7 +5750,7 @@
       </w:rPr>
     </w:lvl>
   </w:abstractNum>
-  <w:abstractNum w:abstractNumId="4">
+  <w:abstractNum w:abstractNumId="6">
     <w:nsid w:val="599F7AA7"/>
     <w:multiLevelType w:val="multilevel"/>
     <w:tmpl w:val="8A74F022"/>
@@ -5320,7 +5894,7 @@
       </w:rPr>
     </w:lvl>
   </w:abstractNum>
-  <w:abstractNum w:abstractNumId="5">
+  <w:abstractNum w:abstractNumId="7">
     <w:nsid w:val="5CCC402E"/>
     <w:multiLevelType w:val="multilevel"/>
     <w:tmpl w:val="EAAC7086"/>
@@ -5469,7 +6043,7 @@
       </w:rPr>
     </w:lvl>
   </w:abstractNum>
-  <w:abstractNum w:abstractNumId="6">
+  <w:abstractNum w:abstractNumId="8">
     <w:nsid w:val="7C4064A1"/>
     <w:multiLevelType w:val="multilevel"/>
     <w:tmpl w:val="9EFCC10E"/>
@@ -5619,16 +6193,16 @@
     </w:lvl>
   </w:abstractNum>
   <w:num w:numId="1">
-    <w:abstractNumId w:val="1"/>
+    <w:abstractNumId w:val="3"/>
   </w:num>
   <w:num w:numId="2">
+    <w:abstractNumId w:val="8"/>
+  </w:num>
+  <w:num w:numId="3">
     <w:abstractNumId w:val="6"/>
   </w:num>
-  <w:num w:numId="3">
-    <w:abstractNumId w:val="4"/>
-  </w:num>
   <w:num w:numId="4">
-    <w:abstractNumId w:val="4"/>
+    <w:abstractNumId w:val="6"/>
     <w:lvlOverride w:ilvl="1">
       <w:lvl w:ilvl="1">
         <w:numFmt w:val="bullet"/>
@@ -5648,10 +6222,10 @@
     </w:lvlOverride>
   </w:num>
   <w:num w:numId="5">
-    <w:abstractNumId w:val="5"/>
+    <w:abstractNumId w:val="7"/>
   </w:num>
   <w:num w:numId="6">
-    <w:abstractNumId w:val="5"/>
+    <w:abstractNumId w:val="7"/>
     <w:lvlOverride w:ilvl="1">
       <w:lvl w:ilvl="1">
         <w:numFmt w:val="bullet"/>
@@ -5671,13 +6245,19 @@
     </w:lvlOverride>
   </w:num>
   <w:num w:numId="7">
-    <w:abstractNumId w:val="0"/>
+    <w:abstractNumId w:val="2"/>
   </w:num>
   <w:num w:numId="8">
-    <w:abstractNumId w:val="2"/>
+    <w:abstractNumId w:val="4"/>
   </w:num>
   <w:num w:numId="9">
-    <w:abstractNumId w:val="3"/>
+    <w:abstractNumId w:val="5"/>
+  </w:num>
+  <w:num w:numId="10">
+    <w:abstractNumId w:val="1"/>
+  </w:num>
+  <w:num w:numId="11">
+    <w:abstractNumId w:val="0"/>
   </w:num>
 </w:numbering>
 </file>
@@ -6122,7 +6702,6 @@
     <w:name w:val="Hyperlink"/>
     <w:basedOn w:val="DefaultParagraphFont"/>
     <w:uiPriority w:val="99"/>
-    <w:semiHidden/>
     <w:unhideWhenUsed/>
     <w:rsid w:val="00871764"/>
     <w:rPr>
@@ -6458,7 +7037,7 @@
 </file>
 
 <file path=customXml/itemProps1.xml><?xml version="1.0" encoding="utf-8"?>
-<ds:datastoreItem xmlns:ds="http://schemas.openxmlformats.org/officeDocument/2006/customXml" ds:itemID="{D5F86C6A-9FF9-4496-AE74-8BE6E2AE42D9}">
+<ds:datastoreItem xmlns:ds="http://schemas.openxmlformats.org/officeDocument/2006/customXml" ds:itemID="{1738697E-8EA9-413F-BFAA-317ECCE43310}">
   <ds:schemaRefs>
     <ds:schemaRef ds:uri="http://schemas.openxmlformats.org/officeDocument/2006/bibliography"/>
   </ds:schemaRefs>
